--- a/docs/activities/02-ethics-automated-security/grades-9-12.docx
+++ b/docs/activities/02-ethics-automated-security/grades-9-12.docx
@@ -419,10 +419,10 @@
           <w:b/>
           <w:bCs/>
         </w:rPr>
-        <w:t xml:space="preserve">9-12.SEC.POL</w:t>
-      </w:r>
-      <w:r>
-        <w:t xml:space="preserve">: Security policy development</w:t>
+        <w:t xml:space="preserve">9-12.DC.ETH</w:t>
+      </w:r>
+      <w:r>
+        <w:t xml:space="preserve">: Ethical decision-making in technology</w:t>
       </w:r>
     </w:p>
     <w:p>
@@ -438,10 +438,10 @@
           <w:b/>
           <w:bCs/>
         </w:rPr>
-        <w:t xml:space="preserve">9-12.DC.PRI</w:t>
-      </w:r>
-      <w:r>
-        <w:t xml:space="preserve">: Advanced privacy concepts</w:t>
+        <w:t xml:space="preserve">9-12.DC.PII</w:t>
+      </w:r>
+      <w:r>
+        <w:t xml:space="preserve">: Privacy and personally identifiable information</w:t>
       </w:r>
     </w:p>
     <w:p>
@@ -457,20 +457,20 @@
           <w:b/>
           <w:bCs/>
         </w:rPr>
-        <w:t xml:space="preserve">9-12.SEC.GOV</w:t>
-      </w:r>
-      <w:r>
-        <w:t xml:space="preserve">: Security governance frameworks</w:t>
+        <w:t xml:space="preserve">9-12.SEC.CTRL</w:t>
+      </w:r>
+      <w:r>
+        <w:t xml:space="preserve">: Security controls and governance</w:t>
       </w:r>
     </w:p>
     <w:bookmarkEnd w:id="23"/>
-    <w:bookmarkStart w:id="24" w:name="nice-framework-alignment"/>
+    <w:bookmarkStart w:id="24" w:name="nice-framework-alignment-v2.0.0"/>
     <w:p>
       <w:pPr>
         <w:pStyle w:val="Heading3"/>
       </w:pPr>
       <w:r>
-        <w:t xml:space="preserve">NICE Framework Alignment</w:t>
+        <w:t xml:space="preserve">NICE Framework Alignment (v2.0.0)</w:t>
       </w:r>
     </w:p>
     <w:p>
@@ -485,25 +485,46 @@
         <w:t xml:space="preserve">Primary Work Roles</w:t>
       </w:r>
       <w:r>
-        <w:t xml:space="preserve">:</w:t>
-      </w:r>
-      <w:r>
-        <w:t xml:space="preserve"> </w:t>
-      </w:r>
-      <w:r>
-        <w:t xml:space="preserve">- Cyber Policy and Strategy Planner (OV-SPP-002)</w:t>
-      </w:r>
-      <w:r>
-        <w:t xml:space="preserve"> </w:t>
-      </w:r>
-      <w:r>
-        <w:t xml:space="preserve">- Privacy Officer/Privacy Compliance Manager (OV-LGA-002)</w:t>
-      </w:r>
-      <w:r>
-        <w:t xml:space="preserve"> </w:t>
-      </w:r>
-      <w:r>
-        <w:t xml:space="preserve">- Information Systems Security Manager (OV-MGT-001)</w:t>
+        <w:t xml:space="preserve"> </w:t>
+      </w:r>
+      <w:r>
+        <w:t xml:space="preserve">(Oversight and Governance category):</w:t>
+      </w:r>
+    </w:p>
+    <w:p>
+      <w:pPr>
+        <w:pStyle w:val="Compact"/>
+        <w:numPr>
+          <w:ilvl w:val="0"/>
+          <w:numId w:val="1003"/>
+        </w:numPr>
+      </w:pPr>
+      <w:r>
+        <w:t xml:space="preserve">Cybersecurity Policy and Planning</w:t>
+      </w:r>
+    </w:p>
+    <w:p>
+      <w:pPr>
+        <w:pStyle w:val="Compact"/>
+        <w:numPr>
+          <w:ilvl w:val="0"/>
+          <w:numId w:val="1003"/>
+        </w:numPr>
+      </w:pPr>
+      <w:r>
+        <w:t xml:space="preserve">Privacy Compliance</w:t>
+      </w:r>
+    </w:p>
+    <w:p>
+      <w:pPr>
+        <w:pStyle w:val="Compact"/>
+        <w:numPr>
+          <w:ilvl w:val="0"/>
+          <w:numId w:val="1003"/>
+        </w:numPr>
+      </w:pPr>
+      <w:r>
+        <w:t xml:space="preserve">Systems Security Management</w:t>
       </w:r>
     </w:p>
     <w:bookmarkEnd w:id="24"/>
@@ -3744,7 +3765,7 @@
               <w:pStyle w:val="Compact"/>
             </w:pPr>
             <w:r>
-              <w:t xml:space="preserve">Work Role</w:t>
+              <w:t xml:space="preserve">Work Role (v2.0.0)</w:t>
             </w:r>
           </w:p>
         </w:tc>
@@ -3772,7 +3793,7 @@
                 <w:b/>
                 <w:bCs/>
               </w:rPr>
-              <w:t xml:space="preserve">Cyber Policy and Strategy Planner</w:t>
+              <w:t xml:space="preserve">Cybersecurity Policy and Planning</w:t>
             </w:r>
           </w:p>
         </w:tc>
@@ -3800,7 +3821,7 @@
                 <w:b/>
                 <w:bCs/>
               </w:rPr>
-              <w:t xml:space="preserve">Privacy Officer</w:t>
+              <w:t xml:space="preserve">Privacy Compliance</w:t>
             </w:r>
           </w:p>
         </w:tc>
@@ -3828,7 +3849,7 @@
                 <w:b/>
                 <w:bCs/>
               </w:rPr>
-              <w:t xml:space="preserve">Information Systems Security Manager</w:t>
+              <w:t xml:space="preserve">Systems Security Management</w:t>
             </w:r>
           </w:p>
         </w:tc>
@@ -4026,7 +4047,7 @@
         <w:pStyle w:val="Compact"/>
         <w:numPr>
           <w:ilvl w:val="0"/>
-          <w:numId w:val="1003"/>
+          <w:numId w:val="1004"/>
         </w:numPr>
       </w:pPr>
       <w:r>
@@ -4048,7 +4069,7 @@
         <w:pStyle w:val="Compact"/>
         <w:numPr>
           <w:ilvl w:val="0"/>
-          <w:numId w:val="1003"/>
+          <w:numId w:val="1004"/>
         </w:numPr>
       </w:pPr>
       <w:r>
@@ -4070,7 +4091,7 @@
         <w:pStyle w:val="Compact"/>
         <w:numPr>
           <w:ilvl w:val="0"/>
-          <w:numId w:val="1003"/>
+          <w:numId w:val="1004"/>
         </w:numPr>
       </w:pPr>
       <w:r>
@@ -4092,7 +4113,7 @@
         <w:pStyle w:val="Compact"/>
         <w:numPr>
           <w:ilvl w:val="0"/>
-          <w:numId w:val="1003"/>
+          <w:numId w:val="1004"/>
         </w:numPr>
       </w:pPr>
       <w:r>
@@ -4124,7 +4145,7 @@
         <w:pStyle w:val="Compact"/>
         <w:numPr>
           <w:ilvl w:val="0"/>
-          <w:numId w:val="1004"/>
+          <w:numId w:val="1005"/>
         </w:numPr>
       </w:pPr>
       <w:r>
@@ -4135,70 +4156,6 @@
       </w:r>
       <w:r>
         <w:t xml:space="preserve">— Correct, and crucial insight</w:t>
-      </w:r>
-    </w:p>
-    <w:p>
-      <w:pPr>
-        <w:pStyle w:val="Compact"/>
-        <w:numPr>
-          <w:ilvl w:val="0"/>
-          <w:numId w:val="1004"/>
-        </w:numPr>
-      </w:pPr>
-      <w:r>
-        <w:t xml:space="preserve">“More monitoring isn’t always better”</w:t>
-      </w:r>
-      <w:r>
-        <w:t xml:space="preserve"> </w:t>
-      </w:r>
-      <w:r>
-        <w:t xml:space="preserve">— Trade-offs are real</w:t>
-      </w:r>
-    </w:p>
-    <w:p>
-      <w:pPr>
-        <w:pStyle w:val="Compact"/>
-        <w:numPr>
-          <w:ilvl w:val="0"/>
-          <w:numId w:val="1004"/>
-        </w:numPr>
-      </w:pPr>
-      <w:r>
-        <w:t xml:space="preserve">“Students should have a voice in these decisions”</w:t>
-      </w:r>
-      <w:r>
-        <w:t xml:space="preserve"> </w:t>
-      </w:r>
-      <w:r>
-        <w:t xml:space="preserve">— Meta-insight about the activity</w:t>
-      </w:r>
-    </w:p>
-    <w:p>
-      <w:pPr>
-        <w:pStyle w:val="Compact"/>
-        <w:numPr>
-          <w:ilvl w:val="0"/>
-          <w:numId w:val="1004"/>
-        </w:numPr>
-      </w:pPr>
-      <w:r>
-        <w:t xml:space="preserve">“The AI’s perspective was actually helpful”</w:t>
-      </w:r>
-      <w:r>
-        <w:t xml:space="preserve"> </w:t>
-      </w:r>
-      <w:r>
-        <w:t xml:space="preserve">— Partnership, not opposition</w:t>
-      </w:r>
-    </w:p>
-    <w:bookmarkEnd w:id="68"/>
-    <w:bookmarkStart w:id="72" w:name="real-world-resources"/>
-    <w:p>
-      <w:pPr>
-        <w:pStyle w:val="Heading3"/>
-      </w:pPr>
-      <w:r>
-        <w:t xml:space="preserve">Real-World Resources</w:t>
       </w:r>
     </w:p>
     <w:p>
@@ -4207,6 +4164,70 @@
         <w:numPr>
           <w:ilvl w:val="0"/>
           <w:numId w:val="1005"/>
+        </w:numPr>
+      </w:pPr>
+      <w:r>
+        <w:t xml:space="preserve">“More monitoring isn’t always better”</w:t>
+      </w:r>
+      <w:r>
+        <w:t xml:space="preserve"> </w:t>
+      </w:r>
+      <w:r>
+        <w:t xml:space="preserve">— Trade-offs are real</w:t>
+      </w:r>
+    </w:p>
+    <w:p>
+      <w:pPr>
+        <w:pStyle w:val="Compact"/>
+        <w:numPr>
+          <w:ilvl w:val="0"/>
+          <w:numId w:val="1005"/>
+        </w:numPr>
+      </w:pPr>
+      <w:r>
+        <w:t xml:space="preserve">“Students should have a voice in these decisions”</w:t>
+      </w:r>
+      <w:r>
+        <w:t xml:space="preserve"> </w:t>
+      </w:r>
+      <w:r>
+        <w:t xml:space="preserve">— Meta-insight about the activity</w:t>
+      </w:r>
+    </w:p>
+    <w:p>
+      <w:pPr>
+        <w:pStyle w:val="Compact"/>
+        <w:numPr>
+          <w:ilvl w:val="0"/>
+          <w:numId w:val="1005"/>
+        </w:numPr>
+      </w:pPr>
+      <w:r>
+        <w:t xml:space="preserve">“The AI’s perspective was actually helpful”</w:t>
+      </w:r>
+      <w:r>
+        <w:t xml:space="preserve"> </w:t>
+      </w:r>
+      <w:r>
+        <w:t xml:space="preserve">— Partnership, not opposition</w:t>
+      </w:r>
+    </w:p>
+    <w:bookmarkEnd w:id="68"/>
+    <w:bookmarkStart w:id="72" w:name="real-world-resources"/>
+    <w:p>
+      <w:pPr>
+        <w:pStyle w:val="Heading3"/>
+      </w:pPr>
+      <w:r>
+        <w:t xml:space="preserve">Real-World Resources</w:t>
+      </w:r>
+    </w:p>
+    <w:p>
+      <w:pPr>
+        <w:pStyle w:val="Compact"/>
+        <w:numPr>
+          <w:ilvl w:val="0"/>
+          <w:numId w:val="1006"/>
         </w:numPr>
       </w:pPr>
       <w:hyperlink r:id="rId69">
@@ -4223,7 +4244,7 @@
         <w:pStyle w:val="Compact"/>
         <w:numPr>
           <w:ilvl w:val="0"/>
-          <w:numId w:val="1005"/>
+          <w:numId w:val="1006"/>
         </w:numPr>
       </w:pPr>
       <w:hyperlink r:id="rId70">
@@ -4240,7 +4261,7 @@
         <w:pStyle w:val="Compact"/>
         <w:numPr>
           <w:ilvl w:val="0"/>
-          <w:numId w:val="1005"/>
+          <w:numId w:val="1006"/>
         </w:numPr>
       </w:pPr>
       <w:r>
@@ -4252,7 +4273,7 @@
         <w:pStyle w:val="Compact"/>
         <w:numPr>
           <w:ilvl w:val="0"/>
-          <w:numId w:val="1005"/>
+          <w:numId w:val="1006"/>
         </w:numPr>
       </w:pPr>
       <w:hyperlink r:id="rId71">
@@ -4495,6 +4516,9 @@
     <w:abstractNumId w:val="991"/>
   </w:num>
   <w:num w:numId="1005">
+    <w:abstractNumId w:val="991"/>
+  </w:num>
+  <w:num w:numId="1006">
     <w:abstractNumId w:val="991"/>
   </w:num>
 </w:numbering>

--- a/docs/activities/02-ethics-automated-security/grades-9-12.docx
+++ b/docs/activities/02-ethics-automated-security/grades-9-12.docx
@@ -1245,22 +1245,18 @@
       <w:r>
         <w:t xml:space="preserve">:</w:t>
       </w:r>
-      <w:r>
-        <w:t xml:space="preserve"> </w:t>
-      </w:r>
-      <w:r>
-        <w:t xml:space="preserve">&gt;</w:t>
-      </w:r>
-      <w:r>
-        <w:t xml:space="preserve"> </w:t>
-      </w:r>
+    </w:p>
+    <w:p>
+      <w:pPr>
+        <w:pStyle w:val="BlockText"/>
+      </w:pPr>
       <w:r>
         <w:t xml:space="preserve">“I’m SecureNet AI. I can respond to threats in milliseconds—faster than any human. But speed isn’t everything. Let me be honest about my limitations…”</w:t>
       </w:r>
     </w:p>
     <w:p>
       <w:pPr>
-        <w:pStyle w:val="BodyText"/>
+        <w:pStyle w:val="FirstParagraph"/>
       </w:pPr>
       <w:r>
         <w:rPr>
@@ -1272,39 +1268,39 @@
       <w:r>
         <w:t xml:space="preserve">:</w:t>
       </w:r>
-      <w:r>
-        <w:t xml:space="preserve"> </w:t>
-      </w:r>
-      <w:r>
-        <w:t xml:space="preserve">-</w:t>
-      </w:r>
-      <w:r>
-        <w:t xml:space="preserve"> </w:t>
-      </w:r>
+    </w:p>
+    <w:p>
+      <w:pPr>
+        <w:pStyle w:val="Compact"/>
+        <w:numPr>
+          <w:ilvl w:val="0"/>
+          <w:numId w:val="1004"/>
+        </w:numPr>
+      </w:pPr>
       <w:r>
         <w:t xml:space="preserve">“I optimize for security metrics, but I don’t understand educational context. Blocking a site during an AP exam and blocking it during free time are the same to me.”</w:t>
       </w:r>
-      <w:r>
-        <w:t xml:space="preserve"> </w:t>
-      </w:r>
-      <w:r>
-        <w:t xml:space="preserve">-</w:t>
-      </w:r>
-      <w:r>
-        <w:t xml:space="preserve"> </w:t>
-      </w:r>
+    </w:p>
+    <w:p>
+      <w:pPr>
+        <w:pStyle w:val="Compact"/>
+        <w:numPr>
+          <w:ilvl w:val="0"/>
+          <w:numId w:val="1004"/>
+        </w:numPr>
+      </w:pPr>
       <w:r>
         <w:t xml:space="preserve">“My false positive rate is approximately 3%. That means for every 100 blocks, 3 are mistakes. At district scale, that’s hundreds of incorrect blocks per day.”</w:t>
       </w:r>
-      <w:r>
-        <w:t xml:space="preserve"> </w:t>
-      </w:r>
-      <w:r>
-        <w:t xml:space="preserve">-</w:t>
-      </w:r>
-      <w:r>
-        <w:t xml:space="preserve"> </w:t>
-      </w:r>
+    </w:p>
+    <w:p>
+      <w:pPr>
+        <w:pStyle w:val="Compact"/>
+        <w:numPr>
+          <w:ilvl w:val="0"/>
+          <w:numId w:val="1004"/>
+        </w:numPr>
+      </w:pPr>
       <w:r>
         <w:t xml:space="preserve">“I cannot assess business impact. Isolating a network stops an attack but also stops learning.”</w:t>
       </w:r>
@@ -1807,46 +1803,64 @@
       <w:r>
         <w:t xml:space="preserve">:</w:t>
       </w:r>
+    </w:p>
+    <w:p>
+      <w:pPr>
+        <w:pStyle w:val="Compact"/>
+        <w:numPr>
+          <w:ilvl w:val="0"/>
+          <w:numId w:val="1005"/>
+        </w:numPr>
+      </w:pPr>
+      <w:r>
+        <w:t xml:space="preserve">Student education records are protected</w:t>
+      </w:r>
+    </w:p>
+    <w:p>
+      <w:pPr>
+        <w:pStyle w:val="Compact"/>
+        <w:numPr>
+          <w:ilvl w:val="0"/>
+          <w:numId w:val="1005"/>
+        </w:numPr>
+      </w:pPr>
+      <w:r>
+        <w:t xml:space="preserve">“Legitimate educational interest”</w:t>
+      </w:r>
       <w:r>
         <w:t xml:space="preserve"> </w:t>
       </w:r>
       <w:r>
-        <w:t xml:space="preserve">- Student education records are protected</w:t>
-      </w:r>
-      <w:r>
-        <w:t xml:space="preserve"> </w:t>
-      </w:r>
-      <w:r>
-        <w:t xml:space="preserve">-</w:t>
-      </w:r>
-      <w:r>
-        <w:t xml:space="preserve"> </w:t>
-      </w:r>
-      <w:r>
-        <w:t xml:space="preserve">“Legitimate educational interest”</w:t>
-      </w:r>
-      <w:r>
-        <w:t xml:space="preserve"> </w:t>
-      </w:r>
-      <w:r>
         <w:t xml:space="preserve">exception allows some monitoring</w:t>
       </w:r>
-      <w:r>
-        <w:t xml:space="preserve"> </w:t>
-      </w:r>
-      <w:r>
-        <w:t xml:space="preserve">- Parents have right to access records about their children</w:t>
-      </w:r>
-      <w:r>
-        <w:t xml:space="preserve"> </w:t>
-      </w:r>
-      <w:r>
-        <w:t xml:space="preserve">- Students 18+ have independent privacy rights</w:t>
-      </w:r>
-    </w:p>
-    <w:p>
-      <w:pPr>
-        <w:pStyle w:val="BodyText"/>
+    </w:p>
+    <w:p>
+      <w:pPr>
+        <w:pStyle w:val="Compact"/>
+        <w:numPr>
+          <w:ilvl w:val="0"/>
+          <w:numId w:val="1005"/>
+        </w:numPr>
+      </w:pPr>
+      <w:r>
+        <w:t xml:space="preserve">Parents have right to access records about their children</w:t>
+      </w:r>
+    </w:p>
+    <w:p>
+      <w:pPr>
+        <w:pStyle w:val="Compact"/>
+        <w:numPr>
+          <w:ilvl w:val="0"/>
+          <w:numId w:val="1005"/>
+        </w:numPr>
+      </w:pPr>
+      <w:r>
+        <w:t xml:space="preserve">Students 18+ have independent privacy rights</w:t>
+      </w:r>
+    </w:p>
+    <w:p>
+      <w:pPr>
+        <w:pStyle w:val="FirstParagraph"/>
       </w:pPr>
       <w:r>
         <w:rPr>
@@ -1861,23 +1875,41 @@
       <w:r>
         <w:t xml:space="preserve">(for students under 13):</w:t>
       </w:r>
-      <w:r>
-        <w:t xml:space="preserve"> </w:t>
-      </w:r>
-      <w:r>
-        <w:t xml:space="preserve">- Parental consent required for data collection</w:t>
-      </w:r>
-      <w:r>
-        <w:t xml:space="preserve"> </w:t>
-      </w:r>
-      <w:r>
-        <w:t xml:space="preserve">- Must provide notice of data practices</w:t>
-      </w:r>
-      <w:r>
-        <w:t xml:space="preserve"> </w:t>
-      </w:r>
-      <w:r>
-        <w:t xml:space="preserve">- Cannot collect more data than necessary</w:t>
+    </w:p>
+    <w:p>
+      <w:pPr>
+        <w:pStyle w:val="Compact"/>
+        <w:numPr>
+          <w:ilvl w:val="0"/>
+          <w:numId w:val="1006"/>
+        </w:numPr>
+      </w:pPr>
+      <w:r>
+        <w:t xml:space="preserve">Parental consent required for data collection</w:t>
+      </w:r>
+    </w:p>
+    <w:p>
+      <w:pPr>
+        <w:pStyle w:val="Compact"/>
+        <w:numPr>
+          <w:ilvl w:val="0"/>
+          <w:numId w:val="1006"/>
+        </w:numPr>
+      </w:pPr>
+      <w:r>
+        <w:t xml:space="preserve">Must provide notice of data practices</w:t>
+      </w:r>
+    </w:p>
+    <w:p>
+      <w:pPr>
+        <w:pStyle w:val="Compact"/>
+        <w:numPr>
+          <w:ilvl w:val="0"/>
+          <w:numId w:val="1006"/>
+        </w:numPr>
+      </w:pPr>
+      <w:r>
+        <w:t xml:space="preserve">Cannot collect more data than necessary</w:t>
       </w:r>
     </w:p>
     <w:bookmarkEnd w:id="36"/>
@@ -1904,41 +1936,29 @@
       <w:r>
         <w:t xml:space="preserve">:</w:t>
       </w:r>
-      <w:r>
-        <w:t xml:space="preserve"> </w:t>
-      </w:r>
-      <w:r>
-        <w:t xml:space="preserve">&gt;</w:t>
-      </w:r>
-      <w:r>
-        <w:t xml:space="preserve"> </w:t>
-      </w:r>
+    </w:p>
+    <w:p>
+      <w:pPr>
+        <w:pStyle w:val="BlockText"/>
+      </w:pPr>
       <w:r>
         <w:t xml:space="preserve">“I can detect patterns humans miss. I’ve identified students at risk of self-harm by recognizing concerning search patterns weeks before any visible signs. I’ve caught cyberbullying that students never reported. I’ve prevented school shooting research from escalating.</w:t>
       </w:r>
-      <w:r>
-        <w:t xml:space="preserve"> </w:t>
-      </w:r>
-      <w:r>
-        <w:t xml:space="preserve">&gt;</w:t>
-      </w:r>
-      <w:r>
-        <w:t xml:space="preserve"> </w:t>
-      </w:r>
-      <w:r>
-        <w:t xml:space="preserve">&gt; But I must be honest: I also flagged a student researching gun violence for a history paper. I flagged students looking up symptoms of depression for health class. I cannot distinguish academic research from personal crisis. I see patterns, not intentions.</w:t>
-      </w:r>
-      <w:r>
-        <w:t xml:space="preserve"> </w:t>
-      </w:r>
-      <w:r>
-        <w:t xml:space="preserve">&gt;</w:t>
-      </w:r>
-      <w:r>
-        <w:t xml:space="preserve"> </w:t>
-      </w:r>
-      <w:r>
-        <w:t xml:space="preserve">&gt; You must decide: How many false positives are acceptable to catch real threats? I cannot make that ethical judgment for you.”</w:t>
+    </w:p>
+    <w:p>
+      <w:pPr>
+        <w:pStyle w:val="BlockText"/>
+      </w:pPr>
+      <w:r>
+        <w:t xml:space="preserve">But I must be honest: I also flagged a student researching gun violence for a history paper. I flagged students looking up symptoms of depression for health class. I cannot distinguish academic research from personal crisis. I see patterns, not intentions.</w:t>
+      </w:r>
+    </w:p>
+    <w:p>
+      <w:pPr>
+        <w:pStyle w:val="BlockText"/>
+      </w:pPr>
+      <w:r>
+        <w:t xml:space="preserve">You must decide: How many false positives are acceptable to catch real threats? I cannot make that ethical judgment for you.”</w:t>
       </w:r>
     </w:p>
     <w:bookmarkEnd w:id="37"/>
@@ -2563,39 +2583,63 @@
       <w:r>
         <w:t xml:space="preserve">:</w:t>
       </w:r>
-      <w:r>
-        <w:t xml:space="preserve"> </w:t>
-      </w:r>
-      <w:r>
-        <w:t xml:space="preserve">- Improves accuracy over time (fewer false positives)</w:t>
-      </w:r>
-      <w:r>
-        <w:t xml:space="preserve"> </w:t>
-      </w:r>
-      <w:r>
-        <w:t xml:space="preserve">- Can detect subtle anomalies specific to your district</w:t>
-      </w:r>
-      <w:r>
-        <w:t xml:space="preserve"> </w:t>
-      </w:r>
-      <w:r>
-        <w:t xml:space="preserve">- Creates predictive models of individual students</w:t>
-      </w:r>
-      <w:r>
-        <w:t xml:space="preserve"> </w:t>
-      </w:r>
-      <w:r>
-        <w:t xml:space="preserve">- Models may encode biases from training data</w:t>
-      </w:r>
-      <w:r>
-        <w:t xml:space="preserve"> </w:t>
-      </w:r>
-      <w:r>
-        <w:t xml:space="preserve">-</w:t>
-      </w:r>
-      <w:r>
-        <w:t xml:space="preserve"> </w:t>
-      </w:r>
+    </w:p>
+    <w:p>
+      <w:pPr>
+        <w:pStyle w:val="Compact"/>
+        <w:numPr>
+          <w:ilvl w:val="0"/>
+          <w:numId w:val="1007"/>
+        </w:numPr>
+      </w:pPr>
+      <w:r>
+        <w:t xml:space="preserve">Improves accuracy over time (fewer false positives)</w:t>
+      </w:r>
+    </w:p>
+    <w:p>
+      <w:pPr>
+        <w:pStyle w:val="Compact"/>
+        <w:numPr>
+          <w:ilvl w:val="0"/>
+          <w:numId w:val="1007"/>
+        </w:numPr>
+      </w:pPr>
+      <w:r>
+        <w:t xml:space="preserve">Can detect subtle anomalies specific to your district</w:t>
+      </w:r>
+    </w:p>
+    <w:p>
+      <w:pPr>
+        <w:pStyle w:val="Compact"/>
+        <w:numPr>
+          <w:ilvl w:val="0"/>
+          <w:numId w:val="1007"/>
+        </w:numPr>
+      </w:pPr>
+      <w:r>
+        <w:t xml:space="preserve">Creates predictive models of individual students</w:t>
+      </w:r>
+    </w:p>
+    <w:p>
+      <w:pPr>
+        <w:pStyle w:val="Compact"/>
+        <w:numPr>
+          <w:ilvl w:val="0"/>
+          <w:numId w:val="1007"/>
+        </w:numPr>
+      </w:pPr>
+      <w:r>
+        <w:t xml:space="preserve">Models may encode biases from training data</w:t>
+      </w:r>
+    </w:p>
+    <w:p>
+      <w:pPr>
+        <w:pStyle w:val="Compact"/>
+        <w:numPr>
+          <w:ilvl w:val="0"/>
+          <w:numId w:val="1007"/>
+        </w:numPr>
+      </w:pPr>
       <w:r>
         <w:t xml:space="preserve">“Unusual”</w:t>
       </w:r>
@@ -2685,34 +2729,58 @@
       <w:r>
         <w:t xml:space="preserve">:</w:t>
       </w:r>
-      <w:r>
-        <w:t xml:space="preserve"> </w:t>
-      </w:r>
-      <w:r>
-        <w:t xml:space="preserve">- Routine activity logs: _______ (duration)</w:t>
-      </w:r>
-      <w:r>
-        <w:t xml:space="preserve"> </w:t>
-      </w:r>
-      <w:r>
-        <w:t xml:space="preserve">- Security alerts: _______ (duration)</w:t>
-      </w:r>
-      <w:r>
-        <w:t xml:space="preserve"> </w:t>
-      </w:r>
-      <w:r>
-        <w:t xml:space="preserve">- Behavioral models: _______ (duration)</w:t>
-      </w:r>
-      <w:r>
-        <w:t xml:space="preserve"> </w:t>
-      </w:r>
-      <w:r>
-        <w:t xml:space="preserve">- Incident investigation data: _______ (duration)</w:t>
-      </w:r>
-    </w:p>
-    <w:p>
-      <w:pPr>
-        <w:pStyle w:val="BodyText"/>
+    </w:p>
+    <w:p>
+      <w:pPr>
+        <w:pStyle w:val="Compact"/>
+        <w:numPr>
+          <w:ilvl w:val="0"/>
+          <w:numId w:val="1008"/>
+        </w:numPr>
+      </w:pPr>
+      <w:r>
+        <w:t xml:space="preserve">Routine activity logs: _______ (duration)</w:t>
+      </w:r>
+    </w:p>
+    <w:p>
+      <w:pPr>
+        <w:pStyle w:val="Compact"/>
+        <w:numPr>
+          <w:ilvl w:val="0"/>
+          <w:numId w:val="1008"/>
+        </w:numPr>
+      </w:pPr>
+      <w:r>
+        <w:t xml:space="preserve">Security alerts: _______ (duration)</w:t>
+      </w:r>
+    </w:p>
+    <w:p>
+      <w:pPr>
+        <w:pStyle w:val="Compact"/>
+        <w:numPr>
+          <w:ilvl w:val="0"/>
+          <w:numId w:val="1008"/>
+        </w:numPr>
+      </w:pPr>
+      <w:r>
+        <w:t xml:space="preserve">Behavioral models: _______ (duration)</w:t>
+      </w:r>
+    </w:p>
+    <w:p>
+      <w:pPr>
+        <w:pStyle w:val="Compact"/>
+        <w:numPr>
+          <w:ilvl w:val="0"/>
+          <w:numId w:val="1008"/>
+        </w:numPr>
+      </w:pPr>
+      <w:r>
+        <w:t xml:space="preserve">Incident investigation data: _______ (duration)</w:t>
+      </w:r>
+    </w:p>
+    <w:p>
+      <w:pPr>
+        <w:pStyle w:val="FirstParagraph"/>
       </w:pPr>
       <w:r>
         <w:rPr>
@@ -2724,28 +2792,46 @@
       <w:r>
         <w:t xml:space="preserve">:</w:t>
       </w:r>
-      <w:r>
-        <w:t xml:space="preserve"> </w:t>
-      </w:r>
-      <w:r>
-        <w:t xml:space="preserve">- Can students see what data exists about them? _______</w:t>
-      </w:r>
-      <w:r>
-        <w:t xml:space="preserve"> </w:t>
-      </w:r>
-      <w:r>
-        <w:t xml:space="preserve">- Can students request data deletion? _______</w:t>
-      </w:r>
-      <w:r>
-        <w:t xml:space="preserve"> </w:t>
-      </w:r>
-      <w:r>
-        <w:t xml:space="preserve">- How are students notified of monitoring? _______</w:t>
-      </w:r>
-    </w:p>
-    <w:p>
-      <w:pPr>
-        <w:pStyle w:val="BodyText"/>
+    </w:p>
+    <w:p>
+      <w:pPr>
+        <w:pStyle w:val="Compact"/>
+        <w:numPr>
+          <w:ilvl w:val="0"/>
+          <w:numId w:val="1009"/>
+        </w:numPr>
+      </w:pPr>
+      <w:r>
+        <w:t xml:space="preserve">Can students see what data exists about them? _______</w:t>
+      </w:r>
+    </w:p>
+    <w:p>
+      <w:pPr>
+        <w:pStyle w:val="Compact"/>
+        <w:numPr>
+          <w:ilvl w:val="0"/>
+          <w:numId w:val="1009"/>
+        </w:numPr>
+      </w:pPr>
+      <w:r>
+        <w:t xml:space="preserve">Can students request data deletion? _______</w:t>
+      </w:r>
+    </w:p>
+    <w:p>
+      <w:pPr>
+        <w:pStyle w:val="Compact"/>
+        <w:numPr>
+          <w:ilvl w:val="0"/>
+          <w:numId w:val="1009"/>
+        </w:numPr>
+      </w:pPr>
+      <w:r>
+        <w:t xml:space="preserve">How are students notified of monitoring? _______</w:t>
+      </w:r>
+    </w:p>
+    <w:p>
+      <w:pPr>
+        <w:pStyle w:val="FirstParagraph"/>
       </w:pPr>
       <w:r>
         <w:rPr>
@@ -2869,51 +2955,51 @@
       <w:r>
         <w:t xml:space="preserve">Groups consult SecureNet AI with specific questions:</w:t>
       </w:r>
-      <w:r>
-        <w:t xml:space="preserve"> </w:t>
-      </w:r>
-      <w:r>
-        <w:t xml:space="preserve">-</w:t>
-      </w:r>
-      <w:r>
-        <w:t xml:space="preserve"> </w:t>
-      </w:r>
+    </w:p>
+    <w:p>
+      <w:pPr>
+        <w:pStyle w:val="Compact"/>
+        <w:numPr>
+          <w:ilvl w:val="0"/>
+          <w:numId w:val="1010"/>
+        </w:numPr>
+      </w:pPr>
       <w:r>
         <w:t xml:space="preserve">“What’s your false positive rate for [specific action]?”</w:t>
       </w:r>
-      <w:r>
-        <w:t xml:space="preserve"> </w:t>
-      </w:r>
-      <w:r>
-        <w:t xml:space="preserve">-</w:t>
-      </w:r>
-      <w:r>
-        <w:t xml:space="preserve"> </w:t>
-      </w:r>
+    </w:p>
+    <w:p>
+      <w:pPr>
+        <w:pStyle w:val="Compact"/>
+        <w:numPr>
+          <w:ilvl w:val="0"/>
+          <w:numId w:val="1010"/>
+        </w:numPr>
+      </w:pPr>
       <w:r>
         <w:t xml:space="preserve">“Can you do X without doing Y?”</w:t>
       </w:r>
-      <w:r>
-        <w:t xml:space="preserve"> </w:t>
-      </w:r>
-      <w:r>
-        <w:t xml:space="preserve">-</w:t>
-      </w:r>
-      <w:r>
-        <w:t xml:space="preserve"> </w:t>
-      </w:r>
+    </w:p>
+    <w:p>
+      <w:pPr>
+        <w:pStyle w:val="Compact"/>
+        <w:numPr>
+          <w:ilvl w:val="0"/>
+          <w:numId w:val="1010"/>
+        </w:numPr>
+      </w:pPr>
       <w:r>
         <w:t xml:space="preserve">“What would you recommend and why?”</w:t>
       </w:r>
-      <w:r>
-        <w:t xml:space="preserve"> </w:t>
-      </w:r>
-      <w:r>
-        <w:t xml:space="preserve">-</w:t>
-      </w:r>
-      <w:r>
-        <w:t xml:space="preserve"> </w:t>
-      </w:r>
+    </w:p>
+    <w:p>
+      <w:pPr>
+        <w:pStyle w:val="Compact"/>
+        <w:numPr>
+          <w:ilvl w:val="0"/>
+          <w:numId w:val="1010"/>
+        </w:numPr>
+      </w:pPr>
       <w:r>
         <w:t xml:space="preserve">“What can’t you tell us that we need to know?”</w:t>
       </w:r>
@@ -4047,7 +4133,7 @@
         <w:pStyle w:val="Compact"/>
         <w:numPr>
           <w:ilvl w:val="0"/>
-          <w:numId w:val="1004"/>
+          <w:numId w:val="1011"/>
         </w:numPr>
       </w:pPr>
       <w:r>
@@ -4069,7 +4155,7 @@
         <w:pStyle w:val="Compact"/>
         <w:numPr>
           <w:ilvl w:val="0"/>
-          <w:numId w:val="1004"/>
+          <w:numId w:val="1011"/>
         </w:numPr>
       </w:pPr>
       <w:r>
@@ -4091,7 +4177,7 @@
         <w:pStyle w:val="Compact"/>
         <w:numPr>
           <w:ilvl w:val="0"/>
-          <w:numId w:val="1004"/>
+          <w:numId w:val="1011"/>
         </w:numPr>
       </w:pPr>
       <w:r>
@@ -4113,7 +4199,7 @@
         <w:pStyle w:val="Compact"/>
         <w:numPr>
           <w:ilvl w:val="0"/>
-          <w:numId w:val="1004"/>
+          <w:numId w:val="1011"/>
         </w:numPr>
       </w:pPr>
       <w:r>
@@ -4145,7 +4231,7 @@
         <w:pStyle w:val="Compact"/>
         <w:numPr>
           <w:ilvl w:val="0"/>
-          <w:numId w:val="1005"/>
+          <w:numId w:val="1012"/>
         </w:numPr>
       </w:pPr>
       <w:r>
@@ -4163,7 +4249,7 @@
         <w:pStyle w:val="Compact"/>
         <w:numPr>
           <w:ilvl w:val="0"/>
-          <w:numId w:val="1005"/>
+          <w:numId w:val="1012"/>
         </w:numPr>
       </w:pPr>
       <w:r>
@@ -4181,7 +4267,7 @@
         <w:pStyle w:val="Compact"/>
         <w:numPr>
           <w:ilvl w:val="0"/>
-          <w:numId w:val="1005"/>
+          <w:numId w:val="1012"/>
         </w:numPr>
       </w:pPr>
       <w:r>
@@ -4199,7 +4285,7 @@
         <w:pStyle w:val="Compact"/>
         <w:numPr>
           <w:ilvl w:val="0"/>
-          <w:numId w:val="1005"/>
+          <w:numId w:val="1012"/>
         </w:numPr>
       </w:pPr>
       <w:r>
@@ -4227,7 +4313,7 @@
         <w:pStyle w:val="Compact"/>
         <w:numPr>
           <w:ilvl w:val="0"/>
-          <w:numId w:val="1006"/>
+          <w:numId w:val="1013"/>
         </w:numPr>
       </w:pPr>
       <w:hyperlink r:id="rId69">
@@ -4244,7 +4330,7 @@
         <w:pStyle w:val="Compact"/>
         <w:numPr>
           <w:ilvl w:val="0"/>
-          <w:numId w:val="1006"/>
+          <w:numId w:val="1013"/>
         </w:numPr>
       </w:pPr>
       <w:hyperlink r:id="rId70">
@@ -4261,7 +4347,7 @@
         <w:pStyle w:val="Compact"/>
         <w:numPr>
           <w:ilvl w:val="0"/>
-          <w:numId w:val="1006"/>
+          <w:numId w:val="1013"/>
         </w:numPr>
       </w:pPr>
       <w:r>
@@ -4273,7 +4359,7 @@
         <w:pStyle w:val="Compact"/>
         <w:numPr>
           <w:ilvl w:val="0"/>
-          <w:numId w:val="1006"/>
+          <w:numId w:val="1013"/>
         </w:numPr>
       </w:pPr>
       <w:hyperlink r:id="rId71">
@@ -4519,6 +4605,27 @@
     <w:abstractNumId w:val="991"/>
   </w:num>
   <w:num w:numId="1006">
+    <w:abstractNumId w:val="991"/>
+  </w:num>
+  <w:num w:numId="1007">
+    <w:abstractNumId w:val="991"/>
+  </w:num>
+  <w:num w:numId="1008">
+    <w:abstractNumId w:val="991"/>
+  </w:num>
+  <w:num w:numId="1009">
+    <w:abstractNumId w:val="991"/>
+  </w:num>
+  <w:num w:numId="1010">
+    <w:abstractNumId w:val="991"/>
+  </w:num>
+  <w:num w:numId="1011">
+    <w:abstractNumId w:val="991"/>
+  </w:num>
+  <w:num w:numId="1012">
+    <w:abstractNumId w:val="991"/>
+  </w:num>
+  <w:num w:numId="1013">
     <w:abstractNumId w:val="991"/>
   </w:num>
 </w:numbering>
